--- a/upload/base/样品确认单.docx
+++ b/upload/base/样品确认单.docx
@@ -94,59 +94,43 @@
             </w:pPr>
             <w:r>
               <w:rPr>
+                <w:rFonts w:ascii="宋体" w:eastAsia="宋体" w:hAnsi="宋体" w:cs="宋体"/>
+                <w:color w:val="000000"/>
+                <w:kern w:val="0"/>
+                <w:sz w:val="24"/>
+                <w:lang w:bidi="ar"/>
+              </w:rPr>
+              <w:t>${sampleNum</w:t>
+            </w:r>
+            <w:r>
+              <w:rPr>
                 <w:rFonts w:ascii="宋体" w:eastAsia="宋体" w:hAnsi="宋体" w:cs="宋体" w:hint="eastAsia"/>
-                <w:b/>
-                <w:noProof/>
-                <w:color w:val="000000"/>
-                <w:sz w:val="32"/>
-                <w:szCs w:val="32"/>
-              </w:rPr>
-              <w:drawing>
-                <wp:anchor distT="0" distB="0" distL="114300" distR="114300" simplePos="0" relativeHeight="251657728" behindDoc="0" locked="0" layoutInCell="1" allowOverlap="1">
-                  <wp:simplePos x="0" y="0"/>
-                  <wp:positionH relativeFrom="column">
-                    <wp:posOffset>105410</wp:posOffset>
-                  </wp:positionH>
-                  <wp:positionV relativeFrom="paragraph">
-                    <wp:posOffset>13335</wp:posOffset>
-                  </wp:positionV>
-                  <wp:extent cx="1784985" cy="1078865"/>
-                  <wp:effectExtent l="0" t="0" r="13335" b="3175"/>
-                  <wp:wrapNone/>
-                  <wp:docPr id="4" name="图片 4" descr="TIM图片20180806151433"/>
-                  <wp:cNvGraphicFramePr>
-                    <a:graphicFrameLocks xmlns:a="http://schemas.openxmlformats.org/drawingml/2006/main" noChangeAspect="1"/>
-                  </wp:cNvGraphicFramePr>
-                  <a:graphic xmlns:a="http://schemas.openxmlformats.org/drawingml/2006/main">
-                    <a:graphicData uri="http://schemas.openxmlformats.org/drawingml/2006/picture">
-                      <pic:pic xmlns:pic="http://schemas.openxmlformats.org/drawingml/2006/picture">
-                        <pic:nvPicPr>
-                          <pic:cNvPr id="4" name="图片 4" descr="TIM图片20180806151433"/>
-                          <pic:cNvPicPr>
-                            <a:picLocks noChangeAspect="1"/>
-                          </pic:cNvPicPr>
-                        </pic:nvPicPr>
-                        <pic:blipFill>
-                          <a:blip r:embed="rId5"/>
-                          <a:srcRect t="3935" r="4582" b="4474"/>
-                          <a:stretch>
-                            <a:fillRect/>
-                          </a:stretch>
-                        </pic:blipFill>
-                        <pic:spPr>
-                          <a:xfrm>
-                            <a:off x="0" y="0"/>
-                            <a:ext cx="1784985" cy="1078865"/>
-                          </a:xfrm>
-                          <a:prstGeom prst="rect">
-                            <a:avLst/>
-                          </a:prstGeom>
-                        </pic:spPr>
-                      </pic:pic>
-                    </a:graphicData>
-                  </a:graphic>
-                </wp:anchor>
-              </w:drawing>
+                <w:color w:val="000000"/>
+                <w:kern w:val="0"/>
+                <w:sz w:val="24"/>
+                <w:lang w:bidi="ar"/>
+              </w:rPr>
+              <w:t>P</w:t>
+            </w:r>
+            <w:r>
+              <w:rPr>
+                <w:rFonts w:ascii="宋体" w:eastAsia="宋体" w:hAnsi="宋体" w:cs="宋体"/>
+                <w:color w:val="000000"/>
+                <w:kern w:val="0"/>
+                <w:sz w:val="24"/>
+                <w:lang w:bidi="ar"/>
+              </w:rPr>
+              <w:t>ic</w:t>
+            </w:r>
+            <w:r>
+              <w:rPr>
+                <w:rFonts w:ascii="宋体" w:eastAsia="宋体" w:hAnsi="宋体" w:cs="宋体"/>
+                <w:color w:val="000000"/>
+                <w:kern w:val="0"/>
+                <w:sz w:val="24"/>
+                <w:lang w:bidi="ar"/>
+              </w:rPr>
+              <w:t>}</w:t>
             </w:r>
           </w:p>
         </w:tc>
